--- a/Entregables/Entregable01/01. Propuesta.docx
+++ b/Entregables/Entregable01/01. Propuesta.docx
@@ -200,6 +200,108 @@
       <w:pPr>
         <w:keepNext w:val="0"/>
         <w:keepLines w:val="0"/>
+        <w:pageBreakBefore w:val="0"/>
+        <w:widowControl w:val="0"/>
+        <w:numPr>
+          <w:ilvl w:val="0"/>
+          <w:numId w:val="1"/>
+        </w:numPr>
+        <w:pBdr>
+          <w:top w:space="0" w:sz="0" w:val="nil"/>
+          <w:left w:space="0" w:sz="0" w:val="nil"/>
+          <w:bottom w:space="0" w:sz="0" w:val="nil"/>
+          <w:right w:space="0" w:sz="0" w:val="nil"/>
+          <w:between w:space="0" w:sz="0" w:val="nil"/>
+        </w:pBdr>
+        <w:shd w:fill="auto" w:val="clear"/>
+        <w:spacing w:after="0" w:afterAutospacing="0" w:before="34.185791015625" w:line="264.3717384338379" w:lineRule="auto"/>
+        <w:ind w:left="1440" w:right="122.391357421875" w:hanging="360"/>
+        <w:jc w:val="left"/>
+        <w:rPr>
+          <w:color w:val="333333"/>
+        </w:rPr>
+      </w:pPr>
+      <w:r>
+        <w:rPr>
+          <w:color w:val="333333"/>
+          <w:highlight w:val="white"/>
+          <w:rtl w:val="0"/>
+        </w:rPr>
+        <w:t xml:space="preserve">Arteaga Meléndez Daniel Martin</w:t>
+      </w:r>
+    </w:p>
+    <w:p>
+      <w:pPr>
+        <w:keepNext w:val="0"/>
+        <w:keepLines w:val="0"/>
+        <w:pageBreakBefore w:val="0"/>
+        <w:widowControl w:val="0"/>
+        <w:numPr>
+          <w:ilvl w:val="0"/>
+          <w:numId w:val="1"/>
+        </w:numPr>
+        <w:pBdr>
+          <w:top w:space="0" w:sz="0" w:val="nil"/>
+          <w:left w:space="0" w:sz="0" w:val="nil"/>
+          <w:bottom w:space="0" w:sz="0" w:val="nil"/>
+          <w:right w:space="0" w:sz="0" w:val="nil"/>
+          <w:between w:space="0" w:sz="0" w:val="nil"/>
+        </w:pBdr>
+        <w:shd w:fill="auto" w:val="clear"/>
+        <w:spacing w:after="0" w:afterAutospacing="0" w:before="0" w:beforeAutospacing="0" w:line="264.3717384338379" w:lineRule="auto"/>
+        <w:ind w:left="1440" w:right="122.391357421875" w:hanging="360"/>
+        <w:jc w:val="left"/>
+        <w:rPr>
+          <w:color w:val="333333"/>
+        </w:rPr>
+      </w:pPr>
+      <w:r>
+        <w:rPr>
+          <w:color w:val="333333"/>
+          <w:highlight w:val="white"/>
+          <w:rtl w:val="0"/>
+        </w:rPr>
+        <w:t xml:space="preserve">Córdova Alvarado Ruben Francisco</w:t>
+      </w:r>
+    </w:p>
+    <w:p>
+      <w:pPr>
+        <w:keepNext w:val="0"/>
+        <w:keepLines w:val="0"/>
+        <w:pageBreakBefore w:val="0"/>
+        <w:widowControl w:val="0"/>
+        <w:numPr>
+          <w:ilvl w:val="0"/>
+          <w:numId w:val="1"/>
+        </w:numPr>
+        <w:pBdr>
+          <w:top w:space="0" w:sz="0" w:val="nil"/>
+          <w:left w:space="0" w:sz="0" w:val="nil"/>
+          <w:bottom w:space="0" w:sz="0" w:val="nil"/>
+          <w:right w:space="0" w:sz="0" w:val="nil"/>
+          <w:between w:space="0" w:sz="0" w:val="nil"/>
+        </w:pBdr>
+        <w:shd w:fill="auto" w:val="clear"/>
+        <w:spacing w:after="0" w:before="0" w:beforeAutospacing="0" w:line="264.3717384338379" w:lineRule="auto"/>
+        <w:ind w:left="1440" w:right="122.391357421875" w:hanging="360"/>
+        <w:jc w:val="left"/>
+        <w:rPr>
+          <w:color w:val="333333"/>
+        </w:rPr>
+      </w:pPr>
+      <w:r>
+        <w:rPr>
+          <w:color w:val="333333"/>
+          <w:highlight w:val="white"/>
+          <w:rtl w:val="0"/>
+        </w:rPr>
+        <w:t xml:space="preserve">Tovar Galarreta Juan Carlos Alfredo</w:t>
+      </w:r>
+    </w:p>
+    <w:p>
+      <w:pPr>
+        <w:keepNext w:val="0"/>
+        <w:keepLines w:val="0"/>
         <w:widowControl w:val="0"/>
         <w:pBdr>
           <w:top w:space="0" w:sz="0" w:val="nil"/>
@@ -219,96 +321,6 @@
       </w:pPr>
       <w:r>
         <w:rPr>
-          <w:color w:val="333333"/>
-          <w:highlight w:val="white"/>
-          <w:rtl w:val="0"/>
-        </w:rPr>
-        <w:t xml:space="preserve">- Arteaga Meléndez Daniel Martin</w:t>
-      </w:r>
-    </w:p>
-    <w:p>
-      <w:pPr>
-        <w:keepNext w:val="0"/>
-        <w:keepLines w:val="0"/>
-        <w:widowControl w:val="0"/>
-        <w:pBdr>
-          <w:top w:space="0" w:sz="0" w:val="nil"/>
-          <w:left w:space="0" w:sz="0" w:val="nil"/>
-          <w:bottom w:space="0" w:sz="0" w:val="nil"/>
-          <w:right w:space="0" w:sz="0" w:val="nil"/>
-          <w:between w:space="0" w:sz="0" w:val="nil"/>
-        </w:pBdr>
-        <w:shd w:fill="auto" w:val="clear"/>
-        <w:spacing w:after="0" w:before="34.185791015625" w:line="240" w:lineRule="auto"/>
-        <w:ind w:left="1819.1400146484375" w:right="0" w:firstLine="0"/>
-        <w:jc w:val="left"/>
-        <w:rPr>
-          <w:color w:val="333333"/>
-          <w:highlight w:val="white"/>
-        </w:rPr>
-      </w:pPr>
-      <w:r>
-        <w:rPr>
-          <w:color w:val="333333"/>
-          <w:highlight w:val="white"/>
-          <w:rtl w:val="0"/>
-        </w:rPr>
-        <w:t xml:space="preserve">- Córdova Alvarado Ruben Francisco</w:t>
-      </w:r>
-    </w:p>
-    <w:p>
-      <w:pPr>
-        <w:keepNext w:val="0"/>
-        <w:keepLines w:val="0"/>
-        <w:widowControl w:val="0"/>
-        <w:pBdr>
-          <w:top w:space="0" w:sz="0" w:val="nil"/>
-          <w:left w:space="0" w:sz="0" w:val="nil"/>
-          <w:bottom w:space="0" w:sz="0" w:val="nil"/>
-          <w:right w:space="0" w:sz="0" w:val="nil"/>
-          <w:between w:space="0" w:sz="0" w:val="nil"/>
-        </w:pBdr>
-        <w:shd w:fill="auto" w:val="clear"/>
-        <w:spacing w:after="0" w:before="34.185791015625" w:line="240" w:lineRule="auto"/>
-        <w:ind w:left="1819.1400146484375" w:right="0" w:firstLine="0"/>
-        <w:jc w:val="left"/>
-        <w:rPr>
-          <w:color w:val="333333"/>
-          <w:highlight w:val="white"/>
-        </w:rPr>
-      </w:pPr>
-      <w:r>
-        <w:rPr>
-          <w:color w:val="333333"/>
-          <w:highlight w:val="white"/>
-          <w:rtl w:val="0"/>
-        </w:rPr>
-        <w:t xml:space="preserve">- Tovar Galarreta Juan Carlos Alfredo</w:t>
-      </w:r>
-    </w:p>
-    <w:p>
-      <w:pPr>
-        <w:keepNext w:val="0"/>
-        <w:keepLines w:val="0"/>
-        <w:widowControl w:val="0"/>
-        <w:pBdr>
-          <w:top w:space="0" w:sz="0" w:val="nil"/>
-          <w:left w:space="0" w:sz="0" w:val="nil"/>
-          <w:bottom w:space="0" w:sz="0" w:val="nil"/>
-          <w:right w:space="0" w:sz="0" w:val="nil"/>
-          <w:between w:space="0" w:sz="0" w:val="nil"/>
-        </w:pBdr>
-        <w:shd w:fill="auto" w:val="clear"/>
-        <w:spacing w:after="0" w:before="34.185791015625" w:line="240" w:lineRule="auto"/>
-        <w:ind w:left="1819.1400146484375" w:right="0" w:firstLine="0"/>
-        <w:jc w:val="left"/>
-        <w:rPr>
-          <w:color w:val="333333"/>
-          <w:highlight w:val="white"/>
-        </w:rPr>
-      </w:pPr>
-      <w:r>
-        <w:rPr>
           <w:rtl w:val="0"/>
         </w:rPr>
       </w:r>
@@ -331,15 +343,15 @@
         <w:jc w:val="left"/>
         <w:rPr>
           <w:rFonts w:ascii="Arial" w:cs="Arial" w:eastAsia="Arial" w:hAnsi="Arial"/>
-          <w:b w:val="0"/>
+          <w:b w:val="1"/>
           <w:i w:val="0"/>
           <w:smallCaps w:val="0"/>
           <w:strike w:val="0"/>
           <w:color w:val="333333"/>
           <w:sz w:val="22"/>
           <w:szCs w:val="22"/>
-          <w:u w:val="none"/>
-          <w:shd w:fill="auto" w:val="clear"/>
+          <w:highlight w:val="white"/>
+          <w:u w:val="none"/>
           <w:vertAlign w:val="baseline"/>
         </w:rPr>
       </w:pPr>
@@ -360,6 +372,32 @@
         </w:rPr>
         <w:t xml:space="preserve">3. Conjunto De Datos A Utilizar : </w:t>
       </w:r>
+    </w:p>
+    <w:p>
+      <w:pPr>
+        <w:keepNext w:val="0"/>
+        <w:keepLines w:val="0"/>
+        <w:widowControl w:val="0"/>
+        <w:numPr>
+          <w:ilvl w:val="0"/>
+          <w:numId w:val="1"/>
+        </w:numPr>
+        <w:pBdr>
+          <w:top w:space="0" w:sz="0" w:val="nil"/>
+          <w:left w:space="0" w:sz="0" w:val="nil"/>
+          <w:bottom w:space="0" w:sz="0" w:val="nil"/>
+          <w:right w:space="0" w:sz="0" w:val="nil"/>
+          <w:between w:space="0" w:sz="0" w:val="nil"/>
+        </w:pBdr>
+        <w:shd w:fill="auto" w:val="clear"/>
+        <w:spacing w:after="0" w:afterAutospacing="0" w:before="34.185791015625" w:line="264.3717384338379" w:lineRule="auto"/>
+        <w:ind w:left="1440" w:right="122.391357421875" w:hanging="360"/>
+        <w:jc w:val="left"/>
+        <w:rPr>
+          <w:color w:val="333333"/>
+          <w:u w:val="none"/>
+        </w:rPr>
+      </w:pPr>
       <w:r>
         <w:rPr>
           <w:color w:val="333333"/>
@@ -402,14 +440,49 @@
         </w:rPr>
         <w:t xml:space="preserve"> </w:t>
       </w:r>
-      <w:r>
-        <w:rPr>
-          <w:color w:val="333333"/>
-          <w:highlight w:val="white"/>
-          <w:rtl w:val="0"/>
-        </w:rPr>
-        <w:t xml:space="preserve">https://github.com/yvchen/JointSLU/tree/master/data</w:t>
-      </w:r>
+      <w:hyperlink r:id="rId7">
+        <w:r>
+          <w:rPr>
+            <w:color w:val="1155cc"/>
+            <w:highlight w:val="white"/>
+            <w:u w:val="single"/>
+            <w:rtl w:val="0"/>
+          </w:rPr>
+          <w:t xml:space="preserve">https://github.com/yvchen/JointSLU/tree/master/data</w:t>
+        </w:r>
+      </w:hyperlink>
+      <w:r>
+        <w:rPr>
+          <w:rtl w:val="0"/>
+        </w:rPr>
+      </w:r>
+    </w:p>
+    <w:p>
+      <w:pPr>
+        <w:keepNext w:val="0"/>
+        <w:keepLines w:val="0"/>
+        <w:widowControl w:val="0"/>
+        <w:numPr>
+          <w:ilvl w:val="0"/>
+          <w:numId w:val="1"/>
+        </w:numPr>
+        <w:pBdr>
+          <w:top w:space="0" w:sz="0" w:val="nil"/>
+          <w:left w:space="0" w:sz="0" w:val="nil"/>
+          <w:bottom w:space="0" w:sz="0" w:val="nil"/>
+          <w:right w:space="0" w:sz="0" w:val="nil"/>
+          <w:between w:space="0" w:sz="0" w:val="nil"/>
+        </w:pBdr>
+        <w:shd w:fill="auto" w:val="clear"/>
+        <w:spacing w:after="0" w:before="0" w:beforeAutospacing="0" w:line="264.3717384338379" w:lineRule="auto"/>
+        <w:ind w:left="1440" w:right="122.391357421875" w:hanging="360"/>
+        <w:jc w:val="left"/>
+        <w:rPr>
+          <w:color w:val="333333"/>
+          <w:highlight w:val="white"/>
+          <w:u w:val="none"/>
+        </w:rPr>
+      </w:pPr>
       <w:r>
         <w:rPr>
           <w:rtl w:val="0"/>
@@ -682,7 +755,7 @@
           <w:vertAlign w:val="baseline"/>
           <w:rtl w:val="0"/>
         </w:rPr>
-        <w:t xml:space="preserve">» </w:t>
+        <w:t xml:space="preserve">», </w:t>
       </w:r>
       <w:r>
         <w:rPr>
@@ -707,7 +780,7 @@
           <w:vertAlign w:val="baseline"/>
           <w:rtl w:val="0"/>
         </w:rPr>
-        <w:t xml:space="preserve">, </w:t>
+        <w:t xml:space="preserve">, Volume 08-12-September-2016, </w:t>
       </w:r>
       <w:r>
         <w:rPr>
@@ -750,6 +823,178 @@
           <w:rtl w:val="0"/>
         </w:rPr>
         <w:t xml:space="preserve"> </w:t>
+      </w:r>
+    </w:p>
+    <w:p>
+      <w:pPr>
+        <w:keepNext w:val="0"/>
+        <w:keepLines w:val="0"/>
+        <w:widowControl w:val="0"/>
+        <w:pBdr>
+          <w:top w:space="0" w:sz="0" w:val="nil"/>
+          <w:left w:space="0" w:sz="0" w:val="nil"/>
+          <w:bottom w:space="0" w:sz="0" w:val="nil"/>
+          <w:right w:space="0" w:sz="0" w:val="nil"/>
+          <w:between w:space="0" w:sz="0" w:val="nil"/>
+        </w:pBdr>
+        <w:shd w:fill="auto" w:val="clear"/>
+        <w:spacing w:after="0" w:before="274.185791015625" w:line="264.3717384338379" w:lineRule="auto"/>
+        <w:ind w:left="1447.0399475097656" w:right="122.396240234375" w:firstLine="7.920074462890625"/>
+        <w:jc w:val="both"/>
+        <w:rPr>
+          <w:color w:val="202124"/>
+          <w:highlight w:val="white"/>
+        </w:rPr>
+      </w:pPr>
+      <w:r>
+        <w:rPr>
+          <w:color w:val="202124"/>
+          <w:rtl w:val="0"/>
+        </w:rPr>
+        <w:t xml:space="preserve">[2] Schumann R., Angkititrakul P.,</w:t>
+      </w:r>
+      <w:r>
+        <w:rPr>
+          <w:color w:val="202124"/>
+          <w:highlight w:val="white"/>
+          <w:rtl w:val="0"/>
+        </w:rPr>
+        <w:t xml:space="preserve">«</w:t>
+      </w:r>
+      <w:r>
+        <w:rPr>
+          <w:color w:val="202124"/>
+          <w:rtl w:val="0"/>
+        </w:rPr>
+        <w:t xml:space="preserve">Incorporating ASR Errors with Attention-Based, Jointly Trained RNN for Intent Detection and Slot Filling</w:t>
+      </w:r>
+      <w:r>
+        <w:rPr>
+          <w:color w:val="202124"/>
+          <w:highlight w:val="white"/>
+          <w:rtl w:val="0"/>
+        </w:rPr>
+        <w:t xml:space="preserve">», IEEE International Conference on Acoustics, Speech, and Signal Processing, Volume 2018-April, Pages 6059 - 6063, 2018.</w:t>
+      </w:r>
+    </w:p>
+    <w:p>
+      <w:pPr>
+        <w:keepNext w:val="0"/>
+        <w:keepLines w:val="0"/>
+        <w:widowControl w:val="0"/>
+        <w:pBdr>
+          <w:top w:space="0" w:sz="0" w:val="nil"/>
+          <w:left w:space="0" w:sz="0" w:val="nil"/>
+          <w:bottom w:space="0" w:sz="0" w:val="nil"/>
+          <w:right w:space="0" w:sz="0" w:val="nil"/>
+          <w:between w:space="0" w:sz="0" w:val="nil"/>
+        </w:pBdr>
+        <w:shd w:fill="auto" w:val="clear"/>
+        <w:spacing w:after="0" w:before="274.185791015625" w:line="264.3717384338379" w:lineRule="auto"/>
+        <w:ind w:left="1417.3228346456694" w:right="122.396240234375" w:hanging="7.322834645669332"/>
+        <w:jc w:val="both"/>
+        <w:rPr>
+          <w:color w:val="202124"/>
+        </w:rPr>
+      </w:pPr>
+      <w:r>
+        <w:rPr>
+          <w:color w:val="202124"/>
+          <w:highlight w:val="white"/>
+          <w:rtl w:val="0"/>
+        </w:rPr>
+        <w:tab/>
+      </w:r>
+      <w:r>
+        <w:rPr>
+          <w:color w:val="202124"/>
+          <w:rtl w:val="0"/>
+        </w:rPr>
+        <w:t xml:space="preserve">[3] Wang, Y., Tang, L., He, T., «Attention-based CNN-BLSTM networks for joint intent detection and slot filling», 17th China National Conference on Computational Linguistics, CCL 2018 and 6th International Symposium on Natural Language Processing Based on Naturally Annotated Big Data, Volume 11221 LNAI, Pages 250 - 261, 2018</w:t>
+      </w:r>
+    </w:p>
+    <w:p>
+      <w:pPr>
+        <w:keepNext w:val="0"/>
+        <w:keepLines w:val="0"/>
+        <w:widowControl w:val="0"/>
+        <w:pBdr>
+          <w:top w:space="0" w:sz="0" w:val="nil"/>
+          <w:left w:space="0" w:sz="0" w:val="nil"/>
+          <w:bottom w:space="0" w:sz="0" w:val="nil"/>
+          <w:right w:space="0" w:sz="0" w:val="nil"/>
+          <w:between w:space="0" w:sz="0" w:val="nil"/>
+        </w:pBdr>
+        <w:shd w:fill="auto" w:val="clear"/>
+        <w:spacing w:after="0" w:before="274.185791015625" w:line="264.3717384338379" w:lineRule="auto"/>
+        <w:ind w:left="1417.3228346456694" w:right="122.396240234375" w:hanging="7.322834645669332"/>
+        <w:jc w:val="both"/>
+        <w:rPr>
+          <w:color w:val="202124"/>
+        </w:rPr>
+      </w:pPr>
+      <w:r>
+        <w:rPr>
+          <w:color w:val="202124"/>
+          <w:rtl w:val="0"/>
+        </w:rPr>
+        <w:t xml:space="preserve">[4] G. Mesnil, Y. Dauphin, K. Yao, Y. Bengio, L. Deng, D. Hakkani-Tur, X. He, L. Heck, G. Tur, D. Yu, and G. Zweig, “Using recurrent neural networks for slot filling in spoken language understanding,” IEEE/ACM Transactions on Audio, Speech, and Language Processing, vol. 23, no. 3, pp. 530–539, 2015.</w:t>
+      </w:r>
+    </w:p>
+    <w:p>
+      <w:pPr>
+        <w:keepNext w:val="0"/>
+        <w:keepLines w:val="0"/>
+        <w:widowControl w:val="0"/>
+        <w:pBdr>
+          <w:top w:space="0" w:sz="0" w:val="nil"/>
+          <w:left w:space="0" w:sz="0" w:val="nil"/>
+          <w:bottom w:space="0" w:sz="0" w:val="nil"/>
+          <w:right w:space="0" w:sz="0" w:val="nil"/>
+          <w:between w:space="0" w:sz="0" w:val="nil"/>
+        </w:pBdr>
+        <w:shd w:fill="auto" w:val="clear"/>
+        <w:spacing w:after="0" w:before="274.185791015625" w:line="264.3717384338379" w:lineRule="auto"/>
+        <w:ind w:left="1417.3228346456694" w:right="122.396240234375" w:hanging="7.322834645669332"/>
+        <w:jc w:val="both"/>
+        <w:rPr>
+          <w:color w:val="202124"/>
+        </w:rPr>
+      </w:pPr>
+      <w:r>
+        <w:rPr>
+          <w:color w:val="202124"/>
+          <w:rtl w:val="0"/>
+        </w:rPr>
+        <w:t xml:space="preserve">[5] D. Guo, G. Tur, W. Yih and G. Zweig, "Joint semantic utterance classification and slot filling with recursive neural networks," 2014 IEEE Spoken Language Technology Workshop (SLT), 2014, pp. 554-559, doi: 10.1109/SLT.2014.7078634.</w:t>
+      </w:r>
+    </w:p>
+    <w:p>
+      <w:pPr>
+        <w:keepNext w:val="0"/>
+        <w:keepLines w:val="0"/>
+        <w:widowControl w:val="0"/>
+        <w:pBdr>
+          <w:top w:space="0" w:sz="0" w:val="nil"/>
+          <w:left w:space="0" w:sz="0" w:val="nil"/>
+          <w:bottom w:space="0" w:sz="0" w:val="nil"/>
+          <w:right w:space="0" w:sz="0" w:val="nil"/>
+          <w:between w:space="0" w:sz="0" w:val="nil"/>
+        </w:pBdr>
+        <w:shd w:fill="auto" w:val="clear"/>
+        <w:spacing w:after="0" w:before="274.185791015625" w:line="264.3717384338379" w:lineRule="auto"/>
+        <w:ind w:left="1417.3228346456694" w:right="122.396240234375" w:hanging="7.322834645669332"/>
+        <w:jc w:val="both"/>
+        <w:rPr>
+          <w:color w:val="202124"/>
+        </w:rPr>
+      </w:pPr>
+      <w:r>
+        <w:rPr>
+          <w:color w:val="202124"/>
+          <w:rtl w:val="0"/>
+        </w:rPr>
+        <w:t xml:space="preserve">[6] P. Xu and R. Sarikaya, "Convolutional neural network based triangular CRF for joint intent detection and slot filling," 2013 IEEE Workshop on Automatic Speech Recognition and Understanding, 2013, pp. 78-83, doi: 10.1109/ASRU.2013.6707709.</w:t>
       </w:r>
     </w:p>
     <w:p>
@@ -994,7 +1239,121 @@
 </file>
 
 <file path=word/numbering.xml><?xml version="1.0" encoding="utf-8"?>
-<w:numbering xmlns:mc="http://schemas.openxmlformats.org/markup-compatibility/2006" xmlns:o="urn:schemas-microsoft-com:office:office" xmlns:r="http://schemas.openxmlformats.org/officeDocument/2006/relationships" xmlns:m="http://schemas.openxmlformats.org/officeDocument/2006/math" xmlns:v="urn:schemas-microsoft-com:vml" xmlns:wp="http://schemas.openxmlformats.org/drawingml/2006/wordprocessingDrawing" xmlns:w10="urn:schemas-microsoft-com:office:word" xmlns:w="http://schemas.openxmlformats.org/wordprocessingml/2006/main" xmlns:wne="http://schemas.microsoft.com/office/word/2006/wordml" xmlns:sl="http://schemas.openxmlformats.org/schemaLibrary/2006/main" xmlns:a="http://schemas.openxmlformats.org/drawingml/2006/main" xmlns:pic="http://schemas.openxmlformats.org/drawingml/2006/picture" xmlns:c="http://schemas.openxmlformats.org/drawingml/2006/chart" xmlns:lc="http://schemas.openxmlformats.org/drawingml/2006/lockedCanvas" xmlns:dgm="http://schemas.openxmlformats.org/drawingml/2006/diagram" xmlns:wps="http://schemas.microsoft.com/office/word/2010/wordprocessingShape" xmlns:wpg="http://schemas.microsoft.com/office/word/2010/wordprocessingGroup" xmlns:w14="http://schemas.microsoft.com/office/word/2010/wordml" xmlns:w15="http://schemas.microsoft.com/office/word/2012/wordml"/>
+<w:numbering xmlns:mc="http://schemas.openxmlformats.org/markup-compatibility/2006" xmlns:o="urn:schemas-microsoft-com:office:office" xmlns:r="http://schemas.openxmlformats.org/officeDocument/2006/relationships" xmlns:m="http://schemas.openxmlformats.org/officeDocument/2006/math" xmlns:v="urn:schemas-microsoft-com:vml" xmlns:wp="http://schemas.openxmlformats.org/drawingml/2006/wordprocessingDrawing" xmlns:w10="urn:schemas-microsoft-com:office:word" xmlns:w="http://schemas.openxmlformats.org/wordprocessingml/2006/main" xmlns:wne="http://schemas.microsoft.com/office/word/2006/wordml" xmlns:sl="http://schemas.openxmlformats.org/schemaLibrary/2006/main" xmlns:a="http://schemas.openxmlformats.org/drawingml/2006/main" xmlns:pic="http://schemas.openxmlformats.org/drawingml/2006/picture" xmlns:c="http://schemas.openxmlformats.org/drawingml/2006/chart" xmlns:lc="http://schemas.openxmlformats.org/drawingml/2006/lockedCanvas" xmlns:dgm="http://schemas.openxmlformats.org/drawingml/2006/diagram" xmlns:wps="http://schemas.microsoft.com/office/word/2010/wordprocessingShape" xmlns:wpg="http://schemas.microsoft.com/office/word/2010/wordprocessingGroup" xmlns:w14="http://schemas.microsoft.com/office/word/2010/wordml" xmlns:w15="http://schemas.microsoft.com/office/word/2012/wordml">
+  <w:abstractNum w:abstractNumId="1">
+    <w:lvl w:ilvl="0">
+      <w:start w:val="1"/>
+      <w:numFmt w:val="bullet"/>
+      <w:lvlText w:val="-"/>
+      <w:lvlJc w:val="left"/>
+      <w:pPr>
+        <w:ind w:left="1440" w:hanging="360"/>
+      </w:pPr>
+      <w:rPr>
+        <w:u w:val="none"/>
+      </w:rPr>
+    </w:lvl>
+    <w:lvl w:ilvl="1">
+      <w:start w:val="1"/>
+      <w:numFmt w:val="bullet"/>
+      <w:lvlText w:val="-"/>
+      <w:lvlJc w:val="left"/>
+      <w:pPr>
+        <w:ind w:left="2160" w:hanging="360"/>
+      </w:pPr>
+      <w:rPr>
+        <w:u w:val="none"/>
+      </w:rPr>
+    </w:lvl>
+    <w:lvl w:ilvl="2">
+      <w:start w:val="1"/>
+      <w:numFmt w:val="bullet"/>
+      <w:lvlText w:val="-"/>
+      <w:lvlJc w:val="left"/>
+      <w:pPr>
+        <w:ind w:left="2880" w:hanging="360"/>
+      </w:pPr>
+      <w:rPr>
+        <w:u w:val="none"/>
+      </w:rPr>
+    </w:lvl>
+    <w:lvl w:ilvl="3">
+      <w:start w:val="1"/>
+      <w:numFmt w:val="bullet"/>
+      <w:lvlText w:val="-"/>
+      <w:lvlJc w:val="left"/>
+      <w:pPr>
+        <w:ind w:left="3600" w:hanging="360"/>
+      </w:pPr>
+      <w:rPr>
+        <w:u w:val="none"/>
+      </w:rPr>
+    </w:lvl>
+    <w:lvl w:ilvl="4">
+      <w:start w:val="1"/>
+      <w:numFmt w:val="bullet"/>
+      <w:lvlText w:val="-"/>
+      <w:lvlJc w:val="left"/>
+      <w:pPr>
+        <w:ind w:left="4320" w:hanging="360"/>
+      </w:pPr>
+      <w:rPr>
+        <w:u w:val="none"/>
+      </w:rPr>
+    </w:lvl>
+    <w:lvl w:ilvl="5">
+      <w:start w:val="1"/>
+      <w:numFmt w:val="bullet"/>
+      <w:lvlText w:val="-"/>
+      <w:lvlJc w:val="left"/>
+      <w:pPr>
+        <w:ind w:left="5040" w:hanging="360"/>
+      </w:pPr>
+      <w:rPr>
+        <w:u w:val="none"/>
+      </w:rPr>
+    </w:lvl>
+    <w:lvl w:ilvl="6">
+      <w:start w:val="1"/>
+      <w:numFmt w:val="bullet"/>
+      <w:lvlText w:val="-"/>
+      <w:lvlJc w:val="left"/>
+      <w:pPr>
+        <w:ind w:left="5760" w:hanging="360"/>
+      </w:pPr>
+      <w:rPr>
+        <w:u w:val="none"/>
+      </w:rPr>
+    </w:lvl>
+    <w:lvl w:ilvl="7">
+      <w:start w:val="1"/>
+      <w:numFmt w:val="bullet"/>
+      <w:lvlText w:val="-"/>
+      <w:lvlJc w:val="left"/>
+      <w:pPr>
+        <w:ind w:left="6480" w:hanging="360"/>
+      </w:pPr>
+      <w:rPr>
+        <w:u w:val="none"/>
+      </w:rPr>
+    </w:lvl>
+    <w:lvl w:ilvl="8">
+      <w:start w:val="1"/>
+      <w:numFmt w:val="bullet"/>
+      <w:lvlText w:val="-"/>
+      <w:lvlJc w:val="left"/>
+      <w:pPr>
+        <w:ind w:left="7200" w:hanging="360"/>
+      </w:pPr>
+      <w:rPr>
+        <w:u w:val="none"/>
+      </w:rPr>
+    </w:lvl>
+  </w:abstractNum>
+  <w:num w:numId="1">
+    <w:abstractNumId w:val="1"/>
+  </w:num>
+</w:numbering>
 </file>
 
 <file path=word/styles.xml><?xml version="1.0" encoding="utf-8"?>
@@ -1641,7 +2000,7 @@
 
 <file path=customXML/item1.xml><?xml version="1.0" encoding="utf-8"?>
 <go:gDocsCustomXmlDataStorage xmlns:go="http://customooxmlschemas.google.com/" xmlns:r="http://schemas.openxmlformats.org/officeDocument/2006/relationships">
-  <go:docsCustomData xmlns:go="http://customooxmlschemas.google.com/" roundtripDataSignature="AMtx7mhOxMQ5E1G6fwe4c1sLmeWng56S+Q==">AMUW2mUKHoUq0js1DnXyFOrwwWvz3lQy7eI5mEMgwAIAEfNU+ODHinXA4PbIyfqDjNpuAa0oNGv1g5k0M4KTQDsnIyM8x96FLlpHZsf0TPLwx3yiKHX3fTs=</go:docsCustomData>
+  <go:docsCustomData xmlns:go="http://customooxmlschemas.google.com/" roundtripDataSignature="AMtx7mhOxMQ5E1G6fwe4c1sLmeWng56S+Q==">AMUW2mUqE9P6Q+QbS53FojudOKiZUNJ8XQxKpUuwxabss7uMhGyAPriM1Y9WZI9nAGErfLxKbmibu9ykUmXYA6IvBKHDvI1jECntleBkbcZ0XayIazLFWIs=</go:docsCustomData>
 </go:gDocsCustomXmlDataStorage>
 </file>
 
